--- a/z_cornell note/03_webent.docx
+++ b/z_cornell note/03_webent.docx
@@ -82,8 +82,6 @@
         </w:rPr>
         <w:t>23-06-2018</w:t>
       </w:r>
-      <w:bookmarkStart w:id="0" w:name="_GoBack"/>
-      <w:bookmarkEnd w:id="0"/>
     </w:p>
     <w:p>
       <w:pPr>
@@ -401,7 +399,7 @@
       </w:tr>
       <w:tr>
         <w:trPr>
-          <w:trHeight w:val="692"/>
+          <w:trHeight w:val="737"/>
         </w:trPr>
         <w:tc>
           <w:tcPr>
@@ -425,34 +423,6 @@
                 <w:sz w:val="24"/>
               </w:rPr>
             </w:pPr>
-          </w:p>
-          <w:p>
-            <w:pPr>
-              <w:pStyle w:val="BodyText"/>
-              <w:spacing w:before="100" w:after="100"/>
-              <w:ind w:right="144"/>
-              <w:jc w:val="both"/>
-              <w:rPr>
-                <w:rFonts w:ascii="Tahoma" w:hAnsi="Tahoma" w:cs="Tahoma"/>
-                <w:b/>
-                <w:color w:val="00B050"/>
-                <w:sz w:val="24"/>
-              </w:rPr>
-            </w:pPr>
-          </w:p>
-          <w:p>
-            <w:pPr>
-              <w:pStyle w:val="BodyText"/>
-              <w:spacing w:before="100" w:after="100"/>
-              <w:ind w:right="144"/>
-              <w:jc w:val="both"/>
-              <w:rPr>
-                <w:rFonts w:ascii="Tahoma" w:hAnsi="Tahoma" w:cs="Tahoma"/>
-                <w:b/>
-                <w:color w:val="00B050"/>
-                <w:sz w:val="24"/>
-              </w:rPr>
-            </w:pPr>
             <w:r>
               <w:rPr>
                 <w:rFonts w:ascii="Tahoma" w:hAnsi="Tahoma" w:cs="Tahoma"/>
@@ -462,34 +432,6 @@
               </w:rPr>
               <w:t>DI</w:t>
             </w:r>
-          </w:p>
-          <w:p>
-            <w:pPr>
-              <w:pStyle w:val="BodyText"/>
-              <w:spacing w:before="100" w:after="100"/>
-              <w:ind w:right="144"/>
-              <w:jc w:val="both"/>
-              <w:rPr>
-                <w:rFonts w:ascii="Tahoma" w:hAnsi="Tahoma" w:cs="Tahoma"/>
-                <w:b/>
-                <w:color w:val="00B050"/>
-                <w:sz w:val="24"/>
-              </w:rPr>
-            </w:pPr>
-          </w:p>
-          <w:p>
-            <w:pPr>
-              <w:pStyle w:val="BodyText"/>
-              <w:spacing w:before="100" w:after="100"/>
-              <w:ind w:right="144"/>
-              <w:jc w:val="both"/>
-              <w:rPr>
-                <w:rFonts w:ascii="Tahoma" w:hAnsi="Tahoma" w:cs="Tahoma"/>
-                <w:b/>
-                <w:color w:val="00B050"/>
-                <w:sz w:val="24"/>
-              </w:rPr>
-            </w:pPr>
           </w:p>
         </w:tc>
         <w:tc>
@@ -572,6 +514,8 @@
                 <w:sz w:val="24"/>
               </w:rPr>
             </w:pPr>
+            <w:bookmarkStart w:id="0" w:name="_GoBack"/>
+            <w:bookmarkEnd w:id="0"/>
           </w:p>
           <w:p>
             <w:pPr>
@@ -906,7 +850,6 @@
         <w:rPr>
           <w:rFonts w:ascii="Tahoma" w:hAnsi="Tahoma" w:cs="Tahoma"/>
         </w:rPr>
-        <w:lastRenderedPageBreak/>
         <w:br w:type="page"/>
       </w:r>
     </w:p>
@@ -38522,7 +38465,7 @@
                                           <w:sz w:val="48"/>
                                           <w:szCs w:val="48"/>
                                         </w:rPr>
-                                        <w:t>21</w:t>
+                                        <w:t>20</w:t>
                                       </w:r>
                                       <w:r>
                                         <w:rPr>
@@ -38619,7 +38562,7 @@
                                     <w:sz w:val="48"/>
                                     <w:szCs w:val="48"/>
                                   </w:rPr>
-                                  <w:t>21</w:t>
+                                  <w:t>20</w:t>
                                 </w:r>
                                 <w:r>
                                   <w:rPr>
@@ -39588,7 +39531,7 @@
 </file>
 
 <file path=customXml/itemProps1.xml><?xml version="1.0" encoding="utf-8"?>
-<ds:datastoreItem xmlns:ds="http://schemas.openxmlformats.org/officeDocument/2006/customXml" ds:itemID="{4BC28241-25A8-48B1-A3FE-E7954B514A68}">
+<ds:datastoreItem xmlns:ds="http://schemas.openxmlformats.org/officeDocument/2006/customXml" ds:itemID="{501F14EE-7E6F-428E-A265-BCA36B5A06A8}">
   <ds:schemaRefs>
     <ds:schemaRef ds:uri="http://schemas.openxmlformats.org/officeDocument/2006/bibliography"/>
   </ds:schemaRefs>
